--- a/Base Application/Sales/Document/StandardDraftSalesInvoiceEmail.docx
+++ b/Base Application/Sales/Document/StandardDraftSalesInvoiceEmail.docx
@@ -6338,6 +6338,8 @@
  
          < S h i p T o A d d r e s s _ L b l > S h i p T o A d d r e s s _ L b l < / S h i p T o A d d r e s s _ L b l >   
+         < S h i p T o P h o n e N o > S h i p T o P h o n e N o < / S h i p T o P h o n e N o > + 
          < S h o w S h i p p i n g A d d r e s s > S h o w S h i p p i n g A d d r e s s < / S h o w S h i p p i n g A d d r e s s >   
          < S h o w W o r k D e s c r i p t i o n > S h o w W o r k D e s c r i p t i o n < / S h o w W o r k D e s c r i p t i o n > 
--- a/Base Application/Sales/Document/StandardDraftSalesInvoiceEmail.docx
+++ b/Base Application/Sales/Document/StandardDraftSalesInvoiceEmail.docx
@@ -3452,10 +3452,26 @@
  
      < H e a d e r >   
+         < B i l l e d T o _ L b l > B i l l e d T o _ L b l < / B i l l e d T o _ L b l > + 
+         < B i l l T o C o n t a c t E m a i l > B i l l T o C o n t a c t E m a i l < / B i l l T o C o n t a c t E m a i l > + 
+         < B i l l T o C o n t a c t E m a i l L b l > B i l l T o C o n t a c t E m a i l L b l < / B i l l T o C o n t a c t E m a i l L b l > + 
+         < B i l l T o C o n t a c t M o b i l e P h o n e N o > B i l l T o C o n t a c t M o b i l e P h o n e N o < / B i l l T o C o n t a c t M o b i l e P h o n e N o > + 
+         < B i l l T o C o n t a c t M o b i l e P h o n e N o L b l > B i l l T o C o n t a c t M o b i l e P h o n e N o L b l < / B i l l T o C o n t a c t M o b i l e P h o n e N o L b l > + 
+         < B i l l T o C o n t a c t P h o n e N o > B i l l T o C o n t a c t P h o n e N o < / B i l l T o C o n t a c t P h o n e N o > + 
+         < B i l l T o C o n t a c t P h o n e N o L b l > B i l l T o C o n t a c t P h o n e N o L b l < / B i l l T o C o n t a c t P h o n e N o L b l > + 
          < B i l l t o C u s t o m e r N o _ L b l > B i l l t o C u s t o m e r N o _ L b l < / B i l l t o C u s t o m e r N o _ L b l >   
          < B i l l t o C u s t u m e r N o > B i l l t o C u s t u m e r N o < / B i l l t o C u s t u m e r N o >   
+         < C h e c k s P a y a b l e _ L b l > C h e c k s P a y a b l e _ L b l < / C h e c k s P a y a b l e _ L b l > + 
          < C o m p a n y A d d r e s s 1 > C o m p a n y A d d r e s s 1 < / C o m p a n y A d d r e s s 1 >   
          < C o m p a n y A d d r e s s 2 > C o m p a n y A d d r e s s 2 < / C o m p a n y A d d r e s s 2 > @@ -3468,6 +3484,10 @@
  
          < C o m p a n y A d d r e s s 6 > C o m p a n y A d d r e s s 6 < / C o m p a n y A d d r e s s 6 >   
+         < C o m p a n y A d d r e s s 7 > C o m p a n y A d d r e s s 7 < / C o m p a n y A d d r e s s 7 > + 
+         < C o m p a n y A d d r e s s 8 > C o m p a n y A d d r e s s 8 < / C o m p a n y A d d r e s s 8 > + 
          < C o m p a n y B a n k A c c o u n t N o > C o m p a n y B a n k A c c o u n t N o < / C o m p a n y B a n k A c c o u n t N o >   
          < C o m p a n y B a n k A c c o u n t N o _ L b l > C o m p a n y B a n k A c c o u n t N o _ L b l < / C o m p a n y B a n k A c c o u n t N o _ L b l > @@ -3508,7 +3528,7 @@
  
          < C o m p a n y P h o n e N o _ L b l > C o m p a n y P h o n e N o _ L b l < / C o m p a n y P h o n e N o _ L b l >   
-         < C o m p a n y P i c t u r e   / > +         < C o m p a n y P i c t u r e > C o m p a n y P i c t u r e < / C o m p a n y P i c t u r e >   
          < C o m p a n y R e g i s t r a t i o n N u m b e r > C o m p a n y R e g i s t r a t i o n N u m b e r < / C o m p a n y R e g i s t r a t i o n N u m b e r >   
@@ -3526,6 +3546,8 @@
  
          < C o m p a n y V A T R e g N o _ L b l > C o m p a n y V A T R e g N o _ L b l < / C o m p a n y V A T R e g N o _ L b l >   
+         < C o n t a c t _ L b l > C o n t a c t _ L b l < / C o n t a c t _ L b l > + 
          < C o p y _ L b l > C o p y _ L b l < / C o p y _ L b l >   
          < C u s t o m e r A d d r e s s 1 > C u s t o m e r A d d r e s s 1 < / C u s t o m e r A d d r e s s 1 > @@ -3564,6 +3586,12 @@
  
          < E x c h a n g e R a t e A s T e x t > E x c h a n g e R a t e A s T e x t < / E x c h a n g e R a t e A s T e x t >   
+         < E x t e r n a l D o c u m e n t N o > E x t e r n a l D o c u m e n t N o < / E x t e r n a l D o c u m e n t N o > + 
+         < E x t e r n a l D o c u m e n t N o _ _ L b l > E x t e r n a l D o c u m e n t N o _ _ L b l < / E x t e r n a l D o c u m e n t N o _ _ L b l > + 
+         < F r o m _ L b l > F r o m _ L b l < / F r o m _ L b l > + 
          < G l o b a l L o c a t i o n N u m b e r > G l o b a l L o c a t i o n N u m b e r < / G l o b a l L o c a t i o n N u m b e r >   
          < G l o b a l L o c a t i o n N u m b e r _ L b l > G l o b a l L o c a t i o n N u m b e r _ L b l < / G l o b a l L o c a t i o n N u m b e r _ L b l > @@ -3574,6 +3602,8 @@
  
          < I n v o i c e D i s c o u n t B a s e A m o u n t _ L b l > I n v o i c e D i s c o u n t B a s e A m o u n t _ L b l < / I n v o i c e D i s c o u n t B a s e A m o u n t _ L b l >   
+         < I n v o i c e N o P o s i t i o n _ L b l > I n v o i c e N o P o s i t i o n _ L b l < / I n v o i c e N o P o s i t i o n _ L b l > + 
          < L e g a l E n t i t y T y p e > L e g a l E n t i t y T y p e < / L e g a l E n t i t y T y p e >   
          < L e g a l E n t i t y T y p e _ L b l > L e g a l E n t i t y T y p e _ L b l < / L e g a l E n t i t y T y p e _ L b l > @@ -3584,6 +3614,8 @@
  
          < P a g e _ L b l > P a g e _ L b l < / P a g e _ L b l >   
+         < P a y m e n t I n s t r u c t i o n s _ T x t > P a y m e n t I n s t r u c t i o n s _ T x t < / P a y m e n t I n s t r u c t i o n s _ T x t > + 
          < P a y m e n t M e t h o d D e s c r i p t i o n > P a y m e n t M e t h o d D e s c r i p t i o n < / P a y m e n t M e t h o d D e s c r i p t i o n >   
          < P a y m e n t M e t h o d D e s c r i p t i o n _ L b l > P a y m e n t M e t h o d D e s c r i p t i o n _ L b l < / P a y m e n t M e t h o d D e s c r i p t i o n _ L b l > @@ -3594,47 +3626,63 @@
  
          < P r i c e s I n c l u d i n g V A T > P r i c e s I n c l u d i n g V A T < / P r i c e s I n c l u d i n g V A T >   
+         < P r i c e s I n c l u d i n g V A T Y e s N o > P r i c e s I n c l u d i n g V A T Y e s N o < / P r i c e s I n c l u d i n g V A T Y e s N o > + 
          < P r i c e s I n c l u d i n g V A T _ L b l > P r i c e s I n c l u d i n g V A T _ L b l < / P r i c e s I n c l u d i n g V A T _ L b l >   
-         < P r i c e s I n c l u d i n g V A T Y e s N o > P r i c e s I n c l u d i n g V A T Y e s N o < / P r i c e s I n c l u d i n g V A T Y e s N o > +         < Q u e s t i o n s _ L b l > Q u e s t i o n s _ L b l < / Q u e s t i o n s _ L b l >   
          < S a l e s I n v o i c e L i n e D i s c o u n t _ L b l > S a l e s I n v o i c e L i n e D i s c o u n t _ L b l < / S a l e s I n v o i c e L i n e D i s c o u n t _ L b l >   
+         < S a l e s P e r s o n B l a n k _ L b l > S a l e s P e r s o n B l a n k _ L b l < / S a l e s P e r s o n B l a n k _ L b l > + 
+         < S a l e s P e r s o n N a m e > S a l e s P e r s o n N a m e < / S a l e s P e r s o n N a m e > + 
          < S a l e s P e r s o n _ L b l > S a l e s P e r s o n _ L b l < / S a l e s P e r s o n _ L b l >   
          < S a l e s p e r s o n _ L b l 2 > S a l e s p e r s o n _ L b l 2 < / S a l e s p e r s o n _ L b l 2 >   
-         < S a l e s P e r s o n B l a n k _ L b l > S a l e s P e r s o n B l a n k _ L b l < / S a l e s P e r s o n B l a n k _ L b l > - 
-         < S a l e s P e r s o n N a m e > S a l e s P e r s o n N a m e < / S a l e s P e r s o n N a m e > +         < S e l l T o C o n t a c t E m a i l > S e l l T o C o n t a c t E m a i l < / S e l l T o C o n t a c t E m a i l > + 
+         < S e l l T o C o n t a c t E m a i l L b l > S e l l T o C o n t a c t E m a i l L b l < / S e l l T o C o n t a c t E m a i l L b l > + 
+         < S e l l T o C o n t a c t M o b i l e P h o n e N o > S e l l T o C o n t a c t M o b i l e P h o n e N o < / S e l l T o C o n t a c t M o b i l e P h o n e N o > + 
+         < S e l l T o C o n t a c t M o b i l e P h o n e N o L b l > S e l l T o C o n t a c t M o b i l e P h o n e N o L b l < / S e l l T o C o n t a c t M o b i l e P h o n e N o L b l > + 
+         < S e l l T o C o n t a c t P h o n e N o > S e l l T o C o n t a c t P h o n e N o < / S e l l T o C o n t a c t P h o n e N o > + 
+         < S e l l T o C o n t a c t P h o n e N o L b l > S e l l T o C o n t a c t P h o n e N o L b l < / S e l l T o C o n t a c t P h o n e N o L b l >   
          < S e l l t o C u s t o m e r N o > S e l l t o C u s t o m e r N o < / S e l l t o C u s t o m e r N o >   
          < S e l l t o C u s t o m e r N o _ L b l > S e l l t o C u s t o m e r N o _ L b l < / S e l l t o C u s t o m e r N o _ L b l >   
+         < S h i p m e n t M e t h o d D e s c r i p t i o n > S h i p m e n t M e t h o d D e s c r i p t i o n < / S h i p m e n t M e t h o d D e s c r i p t i o n > + 
+         < S h i p m e n t M e t h o d D e s c r i p t i o n _ L b l > S h i p m e n t M e t h o d D e s c r i p t i o n _ L b l < / S h i p m e n t M e t h o d D e s c r i p t i o n _ L b l > + 
          < S h i p m e n t _ L b l > S h i p m e n t _ L b l < / S h i p m e n t _ L b l >   
-         < S h i p m e n t M e t h o d D e s c r i p t i o n > S h i p m e n t M e t h o d D e s c r i p t i o n < / S h i p m e n t M e t h o d D e s c r i p t i o n > - 
-         < S h i p m e n t M e t h o d D e s c r i p t i o n _ L b l > S h i p m e n t M e t h o d D e s c r i p t i o n _ L b l < / S h i p m e n t M e t h o d D e s c r i p t i o n _ L b l > +         < S h i p T o A d d r e s s 1 > S h i p T o A d d r e s s 1 < / S h i p T o A d d r e s s 1 > + 
+         < S h i p T o A d d r e s s 2 > S h i p T o A d d r e s s 2 < / S h i p T o A d d r e s s 2 > + 
+         < S h i p T o A d d r e s s 3 > S h i p T o A d d r e s s 3 < / S h i p T o A d d r e s s 3 > + 
+         < S h i p T o A d d r e s s 4 > S h i p T o A d d r e s s 4 < / S h i p T o A d d r e s s 4 > + 
+         < S h i p T o A d d r e s s 5 > S h i p T o A d d r e s s 5 < / S h i p T o A d d r e s s 5 > + 
+         < S h i p T o A d d r e s s 6 > S h i p T o A d d r e s s 6 < / S h i p T o A d d r e s s 6 > + 
+         < S h i p T o A d d r e s s 7 > S h i p T o A d d r e s s 7 < / S h i p T o A d d r e s s 7 > + 
+         < S h i p T o A d d r e s s 8 > S h i p T o A d d r e s s 8 < / S h i p T o A d d r e s s 8 >   
          < S h i p T o A d d r e s s _ L b l > S h i p T o A d d r e s s _ L b l < / S h i p T o A d d r e s s _ L b l >   
-         < S h i p T o A d d r e s s 1 > S h i p T o A d d r e s s 1 < / S h i p T o A d d r e s s 1 > - 
-         < S h i p T o A d d r e s s 2 > S h i p T o A d d r e s s 2 < / S h i p T o A d d r e s s 2 > - 
-         < S h i p T o A d d r e s s 3 > S h i p T o A d d r e s s 3 < / S h i p T o A d d r e s s 3 > - 
-         < S h i p T o A d d r e s s 4 > S h i p T o A d d r e s s 4 < / S h i p T o A d d r e s s 4 > - 
-         < S h i p T o A d d r e s s 5 > S h i p T o A d d r e s s 5 < / S h i p T o A d d r e s s 5 > - 
-         < S h i p T o A d d r e s s 6 > S h i p T o A d d r e s s 6 < / S h i p T o A d d r e s s 6 > - 
-         < S h i p T o A d d r e s s 7 > S h i p T o A d d r e s s 7 < / S h i p T o A d d r e s s 7 > - 
-         < S h i p T o A d d r e s s 8 > S h i p T o A d d r e s s 8 < / S h i p T o A d d r e s s 8 > +         < S h i p T o P h o n e N o > S h i p T o P h o n e N o < / S h i p T o P h o n e N o >   
          < S h o w S h i p p i n g A d d r e s s > S h o w S h i p p i n g A d d r e s s < / S h o w S h i p p i n g A d d r e s s >   
@@ -3642,18 +3690,20 @@
  
          < S u b t o t a l _ L b l > S u b t o t a l _ L b l < / S u b t o t a l _ L b l >   
+         < T h a n k s _ L b l > T h a n k s _ L b l < / T h a n k s _ L b l > + 
          < T o t a l _ L b l > T o t a l _ L b l < / T o t a l _ L b l >   
+         < V A T A m o u n t S p e c i f i c a t i o n _ L b l > V A T A m o u n t S p e c i f i c a t i o n _ L b l < / V A T A m o u n t S p e c i f i c a t i o n _ L b l > + 
          < V A T A m o u n t _ L b l > V A T A m o u n t _ L b l < / V A T A m o u n t _ L b l >   
-         < V A T A m o u n t S p e c i f i c a t i o n _ L b l > V A T A m o u n t S p e c i f i c a t i o n _ L b l < / V A T A m o u n t S p e c i f i c a t i o n _ L b l > - 
          < V A T B a s e _ L b l > V A T B a s e _ L b l < / V A T B a s e _ L b l >   
+         < V A T C l a u s e s _ L b l > V A T C l a u s e s _ L b l < / V A T C l a u s e s _ L b l > + 
          < V A T C l a u s e _ L b l > V A T C l a u s e _ L b l < / V A T C l a u s e _ L b l >   
-         < V A T C l a u s e s _ L b l > V A T C l a u s e s _ L b l < / V A T C l a u s e s _ L b l > - 
          < V A T I d e n t i f i e r _ L b l > V A T I d e n t i f i e r _ L b l < / V A T I d e n t i f i e r _ L b l >   
          < V A T P e r c e n t a g e _ L b l > V A T P e r c e n t a g e _ L b l < / V A T P e r c e n t a g e _ L b l > @@ -3662,6 +3712,8 @@
  
          < V A T R e g i s t r a t i o n N o _ L b l > V A T R e g i s t r a t i o n N o _ L b l < / V A T R e g i s t r a t i o n N o _ L b l >   
+         < Y o u r D o c u m e n t T i t l e _ L b l > Y o u r D o c u m e n t T i t l e _ L b l < / Y o u r D o c u m e n t T i t l e _ L b l > + 
          < Y o u r R e f e r e n c e > Y o u r R e f e r e n c e < / Y o u r R e f e r e n c e >   
          < Y o u r R e f e r e n c e _ L b l > Y o u r R e f e r e n c e _ L b l < / Y o u r R e f e r e n c e _ L b l > @@ -3684,18 +3736,28 @@
  
              < I t e m N o _ L i n e _ L b l > I t e m N o _ L i n e _ L b l < / I t e m N o _ L i n e _ L b l >   
+             < I t e m R e f e r e n c e N o _ L i n e > I t e m R e f e r e n c e N o _ L i n e < / I t e m R e f e r e n c e N o _ L i n e > + 
+             < I t e m R e f e r e n c e N o _ L i n e _ L b l > I t e m R e f e r e n c e N o _ L i n e _ L b l < / I t e m R e f e r e n c e N o _ L i n e _ L b l > + 
              < L i n e A m o u n t _ L b l > L i n e A m o u n t _ L b l < / L i n e A m o u n t _ L b l >   
              < L i n e A m o u n t _ L i n e > L i n e A m o u n t _ L i n e < / L i n e A m o u n t _ L i n e >   
              < L i n e A m o u n t _ L i n e _ L b l > L i n e A m o u n t _ L i n e _ L b l < / L i n e A m o u n t _ L i n e _ L b l >   
+             < L i n e D i s c o u n t P e r c e n t T e x t _ L i n e > L i n e D i s c o u n t P e r c e n t T e x t _ L i n e < / L i n e D i s c o u n t P e r c e n t T e x t _ L i n e > + 
              < L i n e D i s c o u n t P e r c e n t _ L i n e > L i n e D i s c o u n t P e r c e n t _ L i n e < / L i n e D i s c o u n t P e r c e n t _ L i n e >   
-             < L i n e D i s c o u n t P e r c e n t T e x t _ L i n e > L i n e D i s c o u n t P e r c e n t T e x t _ L i n e < / L i n e D i s c o u n t P e r c e n t T e x t _ L i n e > - 
              < L i n e N o _ L i n e > L i n e N o _ L i n e < / L i n e N o _ L i n e >   
+             < P r i c e P e r _ L b l > P r i c e P e r _ L b l < / P r i c e P e r _ L b l > + 
+             < P r i c e _ L b l > P r i c e _ L b l < / P r i c e _ L b l > + 
+             < Q t y _ L b l > Q t y _ L b l < / Q t y _ L b l > + 
              < Q u a n t i t y _ L i n e > Q u a n t i t y _ L i n e < / Q u a n t i t y _ L i n e >   
              < Q u a n t i t y _ L i n e _ L b l > Q u a n t i t y _ L i n e _ L b l < / Q u a n t i t y _ L i n e _ L b l > @@ -3708,18 +3770,18 @@
  
              < T y p e _ L i n e > T y p e _ L i n e < / T y p e _ L i n e >   
+             < U n i t O f M e a s u r e > U n i t O f M e a s u r e < / U n i t O f M e a s u r e > + 
+             < U n i t O f M e a s u r e _ L b l > U n i t O f M e a s u r e _ L b l < / U n i t O f M e a s u r e _ L b l > + 
+             < U n i t P r i c e > U n i t P r i c e < / U n i t P r i c e > + 
+             < U n i t P r i c e _ L b l > U n i t P r i c e _ L b l < / U n i t P r i c e _ L b l > + 
+             < U n i t P r i c e _ L b l 2 > U n i t P r i c e _ L b l 2 < / U n i t P r i c e _ L b l 2 > + 
              < U n i t _ L b l > U n i t _ L b l < / U n i t _ L b l >   
-             < U n i t O f M e a s u r e > U n i t O f M e a s u r e < / U n i t O f M e a s u r e > - 
-             < U n i t O f M e a s u r e _ L b l > U n i t O f M e a s u r e _ L b l < / U n i t O f M e a s u r e _ L b l > - 
-             < U n i t P r i c e > U n i t P r i c e < / U n i t P r i c e > - 
-             < U n i t P r i c e _ L b l > U n i t P r i c e _ L b l < / U n i t P r i c e _ L b l > - 
-             < U n i t P r i c e _ L b l 2 > U n i t P r i c e _ L b l 2 < / U n i t P r i c e _ L b l 2 > - 
              < V A T I d e n t i f i e r _ L i n e > V A T I d e n t i f i e r _ L i n e < / V A T I d e n t i f i e r _ L i n e >   
              < V A T I d e n t i f i e r _ L i n e _ L b l > V A T I d e n t i f i e r _ L i n e _ L b l < / V A T I d e n t i f i e r _ L i n e _ L b l > @@ -3754,22 +3816,22 @@
  
              < N o O f V A T I d e n t i f i e r s > N o O f V A T I d e n t i f i e r s < / N o O f V A T I d e n t i f i e r s >   
+             < V A T A m o u n t L C Y _ V A T A m o u n t L i n e > V A T A m o u n t L C Y _ V A T A m o u n t L i n e < / V A T A m o u n t L C Y _ V A T A m o u n t L i n e > + 
+             < V A T A m o u n t L C Y _ V A T A m o u n t L i n e _ L b l > V A T A m o u n t L C Y _ V A T A m o u n t L i n e _ L b l < / V A T A m o u n t L C Y _ V A T A m o u n t L i n e _ L b l > + 
              < V A T A m o u n t _ V a t A m o u n t L i n e > V A T A m o u n t _ V a t A m o u n t L i n e < / V A T A m o u n t _ V a t A m o u n t L i n e >   
              < V A T A m o u n t _ V a t A m o u n t L i n e _ L b l > V A T A m o u n t _ V a t A m o u n t L i n e _ L b l < / V A T A m o u n t _ V a t A m o u n t L i n e _ L b l >   
-             < V A T A m o u n t L C Y _ V A T A m o u n t L i n e > V A T A m o u n t L C Y _ V A T A m o u n t L i n e < / V A T A m o u n t L C Y _ V A T A m o u n t L i n e > - 
-             < V A T A m o u n t L C Y _ V A T A m o u n t L i n e _ L b l > V A T A m o u n t L C Y _ V A T A m o u n t L i n e _ L b l < / V A T A m o u n t L C Y _ V A T A m o u n t L i n e _ L b l > +             < V A T B a s e L C Y _ V A T A m o u n t L i n e > V A T B a s e L C Y _ V A T A m o u n t L i n e < / V A T B a s e L C Y _ V A T A m o u n t L i n e > + 
+             < V A T B a s e L C Y _ V A T A m o u n t L i n e _ L b l > V A T B a s e L C Y _ V A T A m o u n t L i n e _ L b l < / V A T B a s e L C Y _ V A T A m o u n t L i n e _ L b l >   
              < V A T B a s e _ V a t A m o u n t L i n e > V A T B a s e _ V a t A m o u n t L i n e < / V A T B a s e _ V a t A m o u n t L i n e >   
              < V A T B a s e _ V a t A m o u n t L i n e _ L b l > V A T B a s e _ V a t A m o u n t L i n e _ L b l < / V A T B a s e _ V a t A m o u n t L i n e _ L b l >   
-             < V A T B a s e L C Y _ V A T A m o u n t L i n e > V A T B a s e L C Y _ V A T A m o u n t L i n e < / V A T B a s e L C Y _ V A T A m o u n t L i n e > - 
-             < V A T B a s e L C Y _ V A T A m o u n t L i n e _ L b l > V A T B a s e L C Y _ V A T A m o u n t L i n e _ L b l < / V A T B a s e L C Y _ V A T A m o u n t L i n e _ L b l > - 
              < V A T I d e n t i f i e r _ V a t A m o u n t L i n e > V A T I d e n t i f i e r _ V a t A m o u n t L i n e < / V A T I d e n t i f i e r _ V a t A m o u n t L i n e >   
              < V A T I d e n t i f i e r _ V a t A m o u n t L i n e _ L b l > V A T I d e n t i f i e r _ V a t A m o u n t L i n e _ L b l < / V A T I d e n t i f i e r _ V a t A m o u n t L i n e _ L b l > @@ -3782,10 +3844,10 @@
  
          < R e p o r t T o t a l s L i n e >   
+             < A m o u n t F o r m a t t e d _ R e p o r t T o t a l s L i n e > A m o u n t F o r m a t t e d _ R e p o r t T o t a l s L i n e < / A m o u n t F o r m a t t e d _ R e p o r t T o t a l s L i n e > + 
              < A m o u n t _ R e p o r t T o t a l s L i n e > A m o u n t _ R e p o r t T o t a l s L i n e < / A m o u n t _ R e p o r t T o t a l s L i n e >   
-             < A m o u n t F o r m a t t e d _ R e p o r t T o t a l s L i n e > A m o u n t F o r m a t t e d _ R e p o r t T o t a l s L i n e < / A m o u n t F o r m a t t e d _ R e p o r t T o t a l s L i n e > - 
              < D e s c r i p t i o n _ R e p o r t T o t a l s L i n e > D e s c r i p t i o n _ R e p o r t T o t a l s L i n e < / D e s c r i p t i o n _ R e p o r t T o t a l s L i n e >   
              < F o n t B o l d _ R e p o r t T o t a l s L i n e > F o n t B o l d _ R e p o r t T o t a l s L i n e < / F o n t B o l d _ R e p o r t T o t a l s L i n e > @@ -3794,6 +3856,20 @@
  
          < / R e p o r t T o t a l s L i n e >   
+         < P a y m e n t R e p o r t i n g A r g u m e n t > + 
+             < P a y m e n t S e r v i c e L o g o > P a y m e n t S e r v i c e L o g o < / P a y m e n t S e r v i c e L o g o > + 
+             < P a y m e n t S e r v i c e L o g o _ U r l > P a y m e n t S e r v i c e L o g o _ U r l < / P a y m e n t S e r v i c e L o g o _ U r l > + 
+             < P a y m e n t S e r v i c e L o g o _ U r l T e x t > P a y m e n t S e r v i c e L o g o _ U r l T e x t < / P a y m e n t S e r v i c e L o g o _ U r l T e x t > + 
+             < P a y m e n t S e r v i c e T e x t _ U r l > P a y m e n t S e r v i c e T e x t _ U r l < / P a y m e n t S e r v i c e T e x t _ U r l > + 
+             < P a y m e n t S e r v i c e T e x t _ U r l T e x t > P a y m e n t S e r v i c e T e x t _ U r l T e x t < / P a y m e n t S e r v i c e T e x t _ U r l T e x t > + 
+         < / P a y m e n t R e p o r t i n g A r g u m e n t > + 
          < L e t t e r T e x t >   
              < B o d y T e x t > B o d y T e x t < / B o d y T e x t > @@ -3808,9 +3884,9 @@
  
          < U S R e p o r t T o t a l s L i n e >   
+             < A m o u n t F o r m a t t e d _ U S R e p o r t T o t a l s L i n e > A m o u n t F o r m a t t e d _ U S R e p o r t T o t a l s L i n e < / A m o u n t F o r m a t t e d _ U S R e p o r t T o t a l s L i n e > + 
              < A m o u n t _ U S R e p o r t T o t a l s L i n e > A m o u n t _ U S R e p o r t T o t a l s L i n e < / A m o u n t _ U S R e p o r t T o t a l s L i n e > - 
-             < A m o u n t F o r m a t t e d _ U S R e p o r t T o t a l s L i n e > A m o u n t F o r m a t t e d _ U S R e p o r t T o t a l s L i n e < / A m o u n t F o r m a t t e d _ U S R e p o r t T o t a l s L i n e >   
              < D e s c r i p t i o n _ U S R e p o r t T o t a l s L i n e > D e s c r i p t i o n _ U S R e p o r t T o t a l s L i n e < / D e s c r i p t i o n _ U S R e p o r t T o t a l s L i n e >   
